--- a/images/images produits/Ceramic/infos produits céramique.docx
+++ b/images/images produits/Ceramic/infos produits céramique.docx
@@ -4,11 +4,16 @@
   <w:body>
     <w:p>
       <w:r>
-        <w:t xml:space="preserve">1 – </w:t>
+        <w:t xml:space="preserve">1 </w:t>
+      </w:r>
+      <w:proofErr w:type="gramStart"/>
+      <w:r>
+        <w:t xml:space="preserve">– </w:t>
       </w:r>
       <w:r>
         <w:t xml:space="preserve"> oui</w:t>
       </w:r>
+      <w:proofErr w:type="gramEnd"/>
     </w:p>
     <w:p>
       <w:r>
@@ -241,10 +246,18 @@
     </w:p>
     <w:p>
       <w:r>
-        <w:t xml:space="preserve">Dimensions : </w:t>
-      </w:r>
-      <w:r>
-        <w:t> (L) 36 x (l) 32 x (H) 2,60 cm</w:t>
+        <w:t>Dimensions </w:t>
+      </w:r>
+      <w:proofErr w:type="gramStart"/>
+      <w:r>
+        <w:t xml:space="preserve">: </w:t>
+      </w:r>
+      <w:r>
+        <w:t> (</w:t>
+      </w:r>
+      <w:proofErr w:type="gramEnd"/>
+      <w:r>
+        <w:t>L) 36 x (l) 32 x (H) 2,60 cm</w:t>
       </w:r>
     </w:p>
     <w:p>
@@ -796,10 +809,18 @@
     </w:p>
     <w:p>
       <w:r>
-        <w:t xml:space="preserve">Dimensions : </w:t>
-      </w:r>
-      <w:r>
-        <w:t> (L) 21,5 X (l) 8,5 X (H) 2,5 cm</w:t>
+        <w:t>Dimensions </w:t>
+      </w:r>
+      <w:proofErr w:type="gramStart"/>
+      <w:r>
+        <w:t xml:space="preserve">: </w:t>
+      </w:r>
+      <w:r>
+        <w:t> (</w:t>
+      </w:r>
+      <w:proofErr w:type="gramEnd"/>
+      <w:r>
+        <w:t>L) 21,5 X (l) 8,5 X (H) 2,5 cm</w:t>
       </w:r>
     </w:p>
     <w:p>
@@ -967,8 +988,16 @@
     <w:p/>
     <w:p>
       <w:r>
-        <w:t xml:space="preserve">10 – </w:t>
-      </w:r>
+        <w:t xml:space="preserve">10 </w:t>
+      </w:r>
+      <w:proofErr w:type="gramStart"/>
+      <w:r>
+        <w:t xml:space="preserve">– </w:t>
+      </w:r>
+      <w:r>
+        <w:t xml:space="preserve"> oui</w:t>
+      </w:r>
+      <w:proofErr w:type="gramEnd"/>
     </w:p>
     <w:p>
       <w:pPr>
@@ -990,10 +1019,18 @@
     </w:p>
     <w:p>
       <w:r>
-        <w:t xml:space="preserve">Dimensions : </w:t>
-      </w:r>
-      <w:r>
-        <w:t> (L) 23 x (l) 16,5 x (H) 4,5 x (l) 13 x 8 cm</w:t>
+        <w:t>Dimensions </w:t>
+      </w:r>
+      <w:proofErr w:type="gramStart"/>
+      <w:r>
+        <w:t xml:space="preserve">: </w:t>
+      </w:r>
+      <w:r>
+        <w:t> (</w:t>
+      </w:r>
+      <w:proofErr w:type="gramEnd"/>
+      <w:r>
+        <w:t>L) 23 x (l) 16,5 x (H) 4,5 x (l) 13 x 8 cm</w:t>
       </w:r>
     </w:p>
     <w:p>
@@ -1064,8 +1101,16 @@
     <w:p/>
     <w:p>
       <w:r>
-        <w:t xml:space="preserve">11 – </w:t>
-      </w:r>
+        <w:t xml:space="preserve">11 </w:t>
+      </w:r>
+      <w:proofErr w:type="gramStart"/>
+      <w:r>
+        <w:t xml:space="preserve">– </w:t>
+      </w:r>
+      <w:r>
+        <w:t xml:space="preserve"> oui</w:t>
+      </w:r>
+      <w:proofErr w:type="gramEnd"/>
     </w:p>
     <w:p>
       <w:pPr>
@@ -1184,8 +1229,16 @@
     <w:p/>
     <w:p>
       <w:r>
-        <w:t xml:space="preserve">12 – </w:t>
-      </w:r>
+        <w:t xml:space="preserve">12 </w:t>
+      </w:r>
+      <w:proofErr w:type="gramStart"/>
+      <w:r>
+        <w:t xml:space="preserve">– </w:t>
+      </w:r>
+      <w:r>
+        <w:t xml:space="preserve"> oui</w:t>
+      </w:r>
+      <w:proofErr w:type="gramEnd"/>
     </w:p>
     <w:p>
       <w:pPr>
@@ -1311,6 +1364,9 @@
       <w:r>
         <w:t xml:space="preserve">13 – </w:t>
       </w:r>
+      <w:r>
+        <w:t>oui</w:t>
+      </w:r>
     </w:p>
     <w:p>
       <w:pPr>
@@ -1454,15 +1510,32 @@
           <w:b/>
           <w:bCs/>
         </w:rPr>
-        <w:t xml:space="preserve"> -  2</w:t>
-      </w:r>
-    </w:p>
-    <w:p>
-      <w:r>
-        <w:t xml:space="preserve">Dimensions : </w:t>
-      </w:r>
-      <w:r>
-        <w:t> (P) 9 x (H) 2,2 x (L) 6 cm</w:t>
+        <w:t xml:space="preserve"> </w:t>
+      </w:r>
+      <w:proofErr w:type="gramStart"/>
+      <w:r>
+        <w:rPr>
+          <w:b/>
+          <w:bCs/>
+        </w:rPr>
+        <w:t>-  2</w:t>
+      </w:r>
+      <w:proofErr w:type="gramEnd"/>
+    </w:p>
+    <w:p>
+      <w:r>
+        <w:t>Dimensions </w:t>
+      </w:r>
+      <w:proofErr w:type="gramStart"/>
+      <w:r>
+        <w:t xml:space="preserve">: </w:t>
+      </w:r>
+      <w:r>
+        <w:t> (</w:t>
+      </w:r>
+      <w:proofErr w:type="gramEnd"/>
+      <w:r>
+        <w:t>P) 9 x (H) 2,2 x (L) 6 cm</w:t>
       </w:r>
     </w:p>
     <w:p>
@@ -1556,10 +1629,18 @@
     <w:p>
       <w:r>
         <w:lastRenderedPageBreak/>
-        <w:t xml:space="preserve">14 – </w:t>
-      </w:r>
-      <w:r>
-        <w:t xml:space="preserve"> oui </w:t>
+        <w:t xml:space="preserve">14 </w:t>
+      </w:r>
+      <w:proofErr w:type="gramStart"/>
+      <w:r>
+        <w:t xml:space="preserve">– </w:t>
+      </w:r>
+      <w:r>
+        <w:t xml:space="preserve"> oui</w:t>
+      </w:r>
+      <w:proofErr w:type="gramEnd"/>
+      <w:r>
+        <w:t xml:space="preserve"> </w:t>
       </w:r>
     </w:p>
     <w:p>
@@ -1808,7 +1889,18 @@
     <w:p>
       <w:r>
         <w:lastRenderedPageBreak/>
-        <w:t xml:space="preserve">16 – </w:t>
+        <w:t xml:space="preserve">16 </w:t>
+      </w:r>
+      <w:proofErr w:type="gramStart"/>
+      <w:r>
+        <w:t xml:space="preserve">– </w:t>
+      </w:r>
+      <w:r>
+        <w:t xml:space="preserve"> oui</w:t>
+      </w:r>
+      <w:proofErr w:type="gramEnd"/>
+      <w:r>
+        <w:t xml:space="preserve"> </w:t>
       </w:r>
     </w:p>
     <w:p>
@@ -1935,8 +2027,16 @@
     <w:p/>
     <w:p>
       <w:r>
-        <w:t xml:space="preserve">17 – </w:t>
-      </w:r>
+        <w:t xml:space="preserve">17 </w:t>
+      </w:r>
+      <w:proofErr w:type="gramStart"/>
+      <w:r>
+        <w:t xml:space="preserve">– </w:t>
+      </w:r>
+      <w:r>
+        <w:t xml:space="preserve"> oui</w:t>
+      </w:r>
+      <w:proofErr w:type="gramEnd"/>
     </w:p>
     <w:p>
       <w:pPr>
@@ -1958,10 +2058,18 @@
     </w:p>
     <w:p>
       <w:r>
-        <w:t xml:space="preserve">Dimensions : </w:t>
-      </w:r>
-      <w:r>
-        <w:t> (L) 30,5 x (l) 20 x (H) 5,5 x (l) 25,5 x 15,5 cm</w:t>
+        <w:t>Dimensions </w:t>
+      </w:r>
+      <w:proofErr w:type="gramStart"/>
+      <w:r>
+        <w:t xml:space="preserve">: </w:t>
+      </w:r>
+      <w:r>
+        <w:t> (</w:t>
+      </w:r>
+      <w:proofErr w:type="gramEnd"/>
+      <w:r>
+        <w:t>L) 30,5 x (l) 20 x (H) 5,5 x (l) 25,5 x 15,5 cm</w:t>
       </w:r>
     </w:p>
     <w:p>
@@ -2057,6 +2165,9 @@
         <w:lastRenderedPageBreak/>
         <w:t xml:space="preserve">18 – </w:t>
       </w:r>
+      <w:r>
+        <w:t xml:space="preserve">oui </w:t>
+      </w:r>
     </w:p>
     <w:p>
       <w:pPr>
@@ -2078,10 +2189,18 @@
     </w:p>
     <w:p>
       <w:r>
-        <w:t xml:space="preserve">Dimensions : </w:t>
-      </w:r>
-      <w:r>
-        <w:t> (L) 19,5 x (l) 19,5 x (H) 5,5 cm</w:t>
+        <w:t>Dimensions </w:t>
+      </w:r>
+      <w:proofErr w:type="gramStart"/>
+      <w:r>
+        <w:t xml:space="preserve">: </w:t>
+      </w:r>
+      <w:r>
+        <w:t> (</w:t>
+      </w:r>
+      <w:proofErr w:type="gramEnd"/>
+      <w:r>
+        <w:t>L) 19,5 x (l) 19,5 x (H) 5,5 cm</w:t>
       </w:r>
     </w:p>
     <w:p>
@@ -2399,8 +2518,16 @@
     <w:p/>
     <w:p>
       <w:r>
-        <w:t xml:space="preserve">21 – </w:t>
-      </w:r>
+        <w:t xml:space="preserve">21 </w:t>
+      </w:r>
+      <w:proofErr w:type="gramStart"/>
+      <w:r>
+        <w:t xml:space="preserve">– </w:t>
+      </w:r>
+      <w:r>
+        <w:t xml:space="preserve"> oui</w:t>
+      </w:r>
+      <w:proofErr w:type="gramEnd"/>
     </w:p>
     <w:p>
       <w:pPr>
@@ -2648,6 +2775,9 @@
       <w:r>
         <w:t>23 –</w:t>
       </w:r>
+      <w:r>
+        <w:t xml:space="preserve"> oui</w:t>
+      </w:r>
     </w:p>
     <w:p>
       <w:pPr>
@@ -2889,7 +3019,18 @@
     <w:p/>
     <w:p>
       <w:r>
-        <w:t xml:space="preserve">25 – </w:t>
+        <w:t xml:space="preserve">25 </w:t>
+      </w:r>
+      <w:proofErr w:type="gramStart"/>
+      <w:r>
+        <w:t xml:space="preserve">– </w:t>
+      </w:r>
+      <w:r>
+        <w:t xml:space="preserve"> oui</w:t>
+      </w:r>
+      <w:proofErr w:type="gramEnd"/>
+      <w:r>
+        <w:t xml:space="preserve"> </w:t>
       </w:r>
     </w:p>
     <w:p>
@@ -3016,7 +3157,18 @@
     <w:p>
       <w:r>
         <w:lastRenderedPageBreak/>
-        <w:t xml:space="preserve">26 – </w:t>
+        <w:t xml:space="preserve">26 </w:t>
+      </w:r>
+      <w:proofErr w:type="gramStart"/>
+      <w:r>
+        <w:t xml:space="preserve">– </w:t>
+      </w:r>
+      <w:r>
+        <w:t xml:space="preserve"> oui</w:t>
+      </w:r>
+      <w:proofErr w:type="gramEnd"/>
+      <w:r>
+        <w:t xml:space="preserve"> </w:t>
       </w:r>
     </w:p>
     <w:p>
@@ -3133,7 +3285,18 @@
     <w:p/>
     <w:p>
       <w:r>
-        <w:t xml:space="preserve">27 - </w:t>
+        <w:t xml:space="preserve">27 </w:t>
+      </w:r>
+      <w:proofErr w:type="gramStart"/>
+      <w:r>
+        <w:t xml:space="preserve">- </w:t>
+      </w:r>
+      <w:r>
+        <w:t xml:space="preserve"> oui</w:t>
+      </w:r>
+      <w:proofErr w:type="gramEnd"/>
+      <w:r>
+        <w:t xml:space="preserve"> </w:t>
       </w:r>
     </w:p>
     <w:p>
@@ -3258,6 +3421,9 @@
         <w:lastRenderedPageBreak/>
         <w:t xml:space="preserve">28- </w:t>
       </w:r>
+      <w:r>
+        <w:t>oui</w:t>
+      </w:r>
     </w:p>
     <w:p>
       <w:pPr>
@@ -3276,15 +3442,13 @@
         </w:rPr>
         <w:t xml:space="preserve">Plat rectangulaire </w:t>
       </w:r>
-      <w:proofErr w:type="spellStart"/>
-      <w:r>
-        <w:rPr>
-          <w:b/>
-          <w:bCs/>
-        </w:rPr>
-        <w:t>gastronorme</w:t>
-      </w:r>
-      <w:proofErr w:type="spellEnd"/>
+      <w:r>
+        <w:rPr>
+          <w:b/>
+          <w:bCs/>
+        </w:rPr>
+        <w:t>gastronome</w:t>
+      </w:r>
       <w:r>
         <w:rPr>
           <w:b/>
@@ -3295,10 +3459,18 @@
     </w:p>
     <w:p>
       <w:r>
-        <w:t xml:space="preserve">Dimensions : </w:t>
-      </w:r>
-      <w:r>
-        <w:t> (L) 31,5 X (l) 13,5 X (H) 3,5 X (l) 29×11,5 cm</w:t>
+        <w:t>Dimensions </w:t>
+      </w:r>
+      <w:proofErr w:type="gramStart"/>
+      <w:r>
+        <w:t xml:space="preserve">: </w:t>
+      </w:r>
+      <w:r>
+        <w:t> (</w:t>
+      </w:r>
+      <w:proofErr w:type="gramEnd"/>
+      <w:r>
+        <w:t>L) 31,5 X (l) 13,5 X (H) 3,5 X (l) 29×11,5 cm</w:t>
       </w:r>
     </w:p>
     <w:p>
@@ -3378,6 +3550,9 @@
       <w:r>
         <w:t xml:space="preserve">29 – </w:t>
       </w:r>
+      <w:r>
+        <w:t xml:space="preserve">oui </w:t>
+      </w:r>
     </w:p>
     <w:p>
       <w:pPr>
@@ -3503,7 +3678,18 @@
     <w:p>
       <w:r>
         <w:lastRenderedPageBreak/>
-        <w:t xml:space="preserve">30 – </w:t>
+        <w:t xml:space="preserve">30 </w:t>
+      </w:r>
+      <w:proofErr w:type="gramStart"/>
+      <w:r>
+        <w:t xml:space="preserve">– </w:t>
+      </w:r>
+      <w:r>
+        <w:t xml:space="preserve"> oui</w:t>
+      </w:r>
+      <w:proofErr w:type="gramEnd"/>
+      <w:r>
+        <w:t xml:space="preserve"> </w:t>
       </w:r>
     </w:p>
     <w:p>
@@ -3630,7 +3816,18 @@
     <w:p/>
     <w:p>
       <w:r>
-        <w:t xml:space="preserve">31 – </w:t>
+        <w:t xml:space="preserve">31 </w:t>
+      </w:r>
+      <w:proofErr w:type="gramStart"/>
+      <w:r>
+        <w:t xml:space="preserve">– </w:t>
+      </w:r>
+      <w:r>
+        <w:t xml:space="preserve"> oui</w:t>
+      </w:r>
+      <w:proofErr w:type="gramEnd"/>
+      <w:r>
+        <w:t xml:space="preserve"> </w:t>
       </w:r>
     </w:p>
     <w:p>
@@ -3660,10 +3857,18 @@
     </w:p>
     <w:p>
       <w:r>
-        <w:t xml:space="preserve">Dimensions : </w:t>
-      </w:r>
-      <w:r>
-        <w:t> (L) 40 x (l) 27 x (H) 5 x (l) 26×15 cm</w:t>
+        <w:t>Dimensions </w:t>
+      </w:r>
+      <w:proofErr w:type="gramStart"/>
+      <w:r>
+        <w:t xml:space="preserve">: </w:t>
+      </w:r>
+      <w:r>
+        <w:t> (</w:t>
+      </w:r>
+      <w:proofErr w:type="gramEnd"/>
+      <w:r>
+        <w:t>L) 40 x (l) 27 x (H) 5 x (l) 26×15 cm</w:t>
       </w:r>
     </w:p>
     <w:p>
@@ -3780,10 +3985,18 @@
     </w:p>
     <w:p>
       <w:r>
-        <w:t xml:space="preserve">Dimensions : </w:t>
-      </w:r>
-      <w:r>
-        <w:t> (Di) 9,5 x (L) 5 x (O) 2 x (H) 6 cm</w:t>
+        <w:t>Dimensions </w:t>
+      </w:r>
+      <w:proofErr w:type="gramStart"/>
+      <w:r>
+        <w:t xml:space="preserve">: </w:t>
+      </w:r>
+      <w:r>
+        <w:t> (</w:t>
+      </w:r>
+      <w:proofErr w:type="gramEnd"/>
+      <w:r>
+        <w:t>Di) 9,5 x (L) 5 x (O) 2 x (H) 6 cm</w:t>
       </w:r>
     </w:p>
     <w:p>
@@ -4020,10 +4233,18 @@
     </w:p>
     <w:p>
       <w:r>
-        <w:t xml:space="preserve">Dimensions : </w:t>
-      </w:r>
-      <w:r>
-        <w:t> (H) 6 X (O) 6 X (L) 4,5 cm</w:t>
+        <w:t>Dimensions </w:t>
+      </w:r>
+      <w:proofErr w:type="gramStart"/>
+      <w:r>
+        <w:t xml:space="preserve">: </w:t>
+      </w:r>
+      <w:r>
+        <w:t> (</w:t>
+      </w:r>
+      <w:proofErr w:type="gramEnd"/>
+      <w:r>
+        <w:t>H) 6 X (O) 6 X (L) 4,5 cm</w:t>
       </w:r>
     </w:p>
     <w:p>
@@ -4147,10 +4368,18 @@
     </w:p>
     <w:p>
       <w:r>
-        <w:t xml:space="preserve">Dimensions : </w:t>
-      </w:r>
-      <w:r>
-        <w:t> (L) 12 X (l) 8,5 X (H) 10 cm</w:t>
+        <w:t>Dimensions </w:t>
+      </w:r>
+      <w:proofErr w:type="gramStart"/>
+      <w:r>
+        <w:t xml:space="preserve">: </w:t>
+      </w:r>
+      <w:r>
+        <w:t> (</w:t>
+      </w:r>
+      <w:proofErr w:type="gramEnd"/>
+      <w:r>
+        <w:t>L) 12 X (l) 8,5 X (H) 10 cm</w:t>
       </w:r>
     </w:p>
     <w:p>
@@ -4245,8 +4474,16 @@
     <w:p>
       <w:r>
         <w:lastRenderedPageBreak/>
-        <w:t xml:space="preserve">36 – </w:t>
-      </w:r>
+        <w:t xml:space="preserve">36 </w:t>
+      </w:r>
+      <w:proofErr w:type="gramStart"/>
+      <w:r>
+        <w:t xml:space="preserve">– </w:t>
+      </w:r>
+      <w:r>
+        <w:t xml:space="preserve"> oui</w:t>
+      </w:r>
+      <w:proofErr w:type="gramEnd"/>
     </w:p>
     <w:p>
       <w:pPr>
@@ -4263,14 +4500,30 @@
           <w:b/>
           <w:bCs/>
         </w:rPr>
-        <w:t>Plat rond en céramique</w:t>
-      </w:r>
-      <w:r>
-        <w:rPr>
-          <w:b/>
-          <w:bCs/>
-        </w:rPr>
-        <w:t xml:space="preserve">  - 5</w:t>
+        <w:t xml:space="preserve">Plat rond en </w:t>
+      </w:r>
+      <w:proofErr w:type="gramStart"/>
+      <w:r>
+        <w:rPr>
+          <w:b/>
+          <w:bCs/>
+        </w:rPr>
+        <w:t>céramique</w:t>
+      </w:r>
+      <w:r>
+        <w:rPr>
+          <w:b/>
+          <w:bCs/>
+        </w:rPr>
+        <w:t xml:space="preserve">  -</w:t>
+      </w:r>
+      <w:proofErr w:type="gramEnd"/>
+      <w:r>
+        <w:rPr>
+          <w:b/>
+          <w:bCs/>
+        </w:rPr>
+        <w:t xml:space="preserve"> 5</w:t>
       </w:r>
     </w:p>
     <w:p>
@@ -4372,8 +4625,16 @@
     <w:p/>
     <w:p>
       <w:r>
-        <w:t xml:space="preserve">37 – </w:t>
-      </w:r>
+        <w:t xml:space="preserve">37 </w:t>
+      </w:r>
+      <w:proofErr w:type="gramStart"/>
+      <w:r>
+        <w:t xml:space="preserve">– </w:t>
+      </w:r>
+      <w:r>
+        <w:t xml:space="preserve"> oui</w:t>
+      </w:r>
+      <w:proofErr w:type="gramEnd"/>
     </w:p>
     <w:p>
       <w:pPr>
@@ -4502,6 +4763,9 @@
         <w:lastRenderedPageBreak/>
         <w:t xml:space="preserve">38 – </w:t>
       </w:r>
+      <w:r>
+        <w:t>oui</w:t>
+      </w:r>
     </w:p>
     <w:p>
       <w:pPr>
@@ -4530,10 +4794,18 @@
     </w:p>
     <w:p>
       <w:r>
-        <w:t xml:space="preserve">Dimensions : </w:t>
-      </w:r>
-      <w:r>
-        <w:t> (P) 23 x (H) 6,2 x (L) 16 cm</w:t>
+        <w:t>Dimensions </w:t>
+      </w:r>
+      <w:proofErr w:type="gramStart"/>
+      <w:r>
+        <w:t xml:space="preserve">: </w:t>
+      </w:r>
+      <w:r>
+        <w:t> (</w:t>
+      </w:r>
+      <w:proofErr w:type="gramEnd"/>
+      <w:r>
+        <w:t>P) 23 x (H) 6,2 x (L) 16 cm</w:t>
       </w:r>
     </w:p>
     <w:p>
@@ -4627,8 +4899,16 @@
     <w:p/>
     <w:p>
       <w:r>
-        <w:t xml:space="preserve">39 – </w:t>
-      </w:r>
+        <w:t xml:space="preserve">39 </w:t>
+      </w:r>
+      <w:proofErr w:type="gramStart"/>
+      <w:r>
+        <w:t xml:space="preserve">– </w:t>
+      </w:r>
+      <w:r>
+        <w:t xml:space="preserve"> oui</w:t>
+      </w:r>
+      <w:proofErr w:type="gramEnd"/>
     </w:p>
     <w:p>
       <w:pPr>
@@ -4754,8 +5034,16 @@
     <w:p>
       <w:r>
         <w:lastRenderedPageBreak/>
-        <w:t xml:space="preserve">40 – </w:t>
-      </w:r>
+        <w:t xml:space="preserve">40 </w:t>
+      </w:r>
+      <w:proofErr w:type="gramStart"/>
+      <w:r>
+        <w:t xml:space="preserve">– </w:t>
+      </w:r>
+      <w:r>
+        <w:t xml:space="preserve"> oui</w:t>
+      </w:r>
+      <w:proofErr w:type="gramEnd"/>
     </w:p>
     <w:p>
       <w:pPr>
@@ -4881,10 +5169,18 @@
     <w:p/>
     <w:p>
       <w:r>
-        <w:t xml:space="preserve">41 – </w:t>
-      </w:r>
-      <w:r>
-        <w:t xml:space="preserve"> oui </w:t>
+        <w:t xml:space="preserve">41 </w:t>
+      </w:r>
+      <w:proofErr w:type="gramStart"/>
+      <w:r>
+        <w:t xml:space="preserve">– </w:t>
+      </w:r>
+      <w:r>
+        <w:t xml:space="preserve"> oui</w:t>
+      </w:r>
+      <w:proofErr w:type="gramEnd"/>
+      <w:r>
+        <w:t xml:space="preserve"> </w:t>
       </w:r>
     </w:p>
     <w:p>
@@ -5004,10 +5300,18 @@
     <w:p>
       <w:r>
         <w:lastRenderedPageBreak/>
-        <w:t xml:space="preserve">42 – </w:t>
-      </w:r>
-      <w:r>
-        <w:t xml:space="preserve"> oui </w:t>
+        <w:t xml:space="preserve">42 </w:t>
+      </w:r>
+      <w:proofErr w:type="gramStart"/>
+      <w:r>
+        <w:t xml:space="preserve">– </w:t>
+      </w:r>
+      <w:r>
+        <w:t xml:space="preserve"> oui</w:t>
+      </w:r>
+      <w:proofErr w:type="gramEnd"/>
+      <w:r>
+        <w:t xml:space="preserve"> </w:t>
       </w:r>
     </w:p>
     <w:p>
@@ -5136,6 +5440,9 @@
       <w:r>
         <w:t xml:space="preserve">43 – </w:t>
       </w:r>
+      <w:r>
+        <w:t>oui</w:t>
+      </w:r>
     </w:p>
     <w:p>
       <w:pPr>
@@ -5164,10 +5471,18 @@
     </w:p>
     <w:p>
       <w:r>
-        <w:t xml:space="preserve">Dimensions : </w:t>
-      </w:r>
-      <w:r>
-        <w:t> (P) 30 x (H) 1,8 cm</w:t>
+        <w:t>Dimensions </w:t>
+      </w:r>
+      <w:proofErr w:type="gramStart"/>
+      <w:r>
+        <w:t xml:space="preserve">: </w:t>
+      </w:r>
+      <w:r>
+        <w:t> (</w:t>
+      </w:r>
+      <w:proofErr w:type="gramEnd"/>
+      <w:r>
+        <w:t>P) 30 x (H) 1,8 cm</w:t>
       </w:r>
     </w:p>
     <w:p>
@@ -5261,8 +5576,16 @@
     <w:p>
       <w:r>
         <w:lastRenderedPageBreak/>
-        <w:t xml:space="preserve">44 – </w:t>
-      </w:r>
+        <w:t xml:space="preserve">44 </w:t>
+      </w:r>
+      <w:proofErr w:type="gramStart"/>
+      <w:r>
+        <w:t xml:space="preserve">– </w:t>
+      </w:r>
+      <w:r>
+        <w:t xml:space="preserve"> oui</w:t>
+      </w:r>
+      <w:proofErr w:type="gramEnd"/>
     </w:p>
     <w:p>
       <w:pPr>
@@ -6423,22 +6746,46 @@
           <w:b/>
           <w:bCs/>
         </w:rPr>
-        <w:t>Tasse en céramique</w:t>
-      </w:r>
-      <w:r>
-        <w:rPr>
-          <w:b/>
-          <w:bCs/>
-        </w:rPr>
-        <w:t xml:space="preserve">  -11</w:t>
-      </w:r>
-    </w:p>
-    <w:p>
-      <w:r>
-        <w:t xml:space="preserve">Dimensions : </w:t>
-      </w:r>
-      <w:r>
-        <w:t> (L) 12 X (l) 8,5 X (H) 10 cm</w:t>
+        <w:t xml:space="preserve">Tasse en </w:t>
+      </w:r>
+      <w:proofErr w:type="gramStart"/>
+      <w:r>
+        <w:rPr>
+          <w:b/>
+          <w:bCs/>
+        </w:rPr>
+        <w:t>céramique</w:t>
+      </w:r>
+      <w:r>
+        <w:rPr>
+          <w:b/>
+          <w:bCs/>
+        </w:rPr>
+        <w:t xml:space="preserve">  -</w:t>
+      </w:r>
+      <w:proofErr w:type="gramEnd"/>
+      <w:r>
+        <w:rPr>
+          <w:b/>
+          <w:bCs/>
+        </w:rPr>
+        <w:t>11</w:t>
+      </w:r>
+    </w:p>
+    <w:p>
+      <w:r>
+        <w:t>Dimensions </w:t>
+      </w:r>
+      <w:proofErr w:type="gramStart"/>
+      <w:r>
+        <w:t xml:space="preserve">: </w:t>
+      </w:r>
+      <w:r>
+        <w:t> (</w:t>
+      </w:r>
+      <w:proofErr w:type="gramEnd"/>
+      <w:r>
+        <w:t>L) 12 X (l) 8,5 X (H) 10 cm</w:t>
       </w:r>
     </w:p>
     <w:p>

--- a/images/images produits/Ceramic/infos produits céramique.docx
+++ b/images/images produits/Ceramic/infos produits céramique.docx
@@ -4,16 +4,11 @@
   <w:body>
     <w:p>
       <w:r>
-        <w:t xml:space="preserve">1 </w:t>
-      </w:r>
-      <w:proofErr w:type="gramStart"/>
-      <w:r>
-        <w:t xml:space="preserve">– </w:t>
+        <w:t xml:space="preserve">1 – </w:t>
       </w:r>
       <w:r>
         <w:t xml:space="preserve"> oui</w:t>
       </w:r>
-      <w:proofErr w:type="gramEnd"/>
     </w:p>
     <w:p>
       <w:r>
@@ -168,7 +163,7 @@
           <w:noProof/>
         </w:rPr>
         <w:drawing>
-          <wp:inline distT="0" distB="0" distL="0" distR="0" wp14:anchorId="5DD36DF8" wp14:editId="3E3CE327">
+          <wp:inline distT="0" distB="0" distL="0" distR="0" wp14:anchorId="5DD36DF8" wp14:editId="473BD37D">
             <wp:extent cx="2046946" cy="2728370"/>
             <wp:effectExtent l="0" t="0" r="0" b="0"/>
             <wp:docPr id="1994060851" name="Image 2" descr="Carreaux de céramique dans un plateau en bois (L.20 x l.20 cm)"/>
@@ -246,18 +241,10 @@
     </w:p>
     <w:p>
       <w:r>
-        <w:t>Dimensions </w:t>
-      </w:r>
-      <w:proofErr w:type="gramStart"/>
-      <w:r>
-        <w:t xml:space="preserve">: </w:t>
-      </w:r>
-      <w:r>
-        <w:t> (</w:t>
-      </w:r>
-      <w:proofErr w:type="gramEnd"/>
-      <w:r>
-        <w:t>L) 36 x (l) 32 x (H) 2,60 cm</w:t>
+        <w:t xml:space="preserve">Dimensions : </w:t>
+      </w:r>
+      <w:r>
+        <w:t> (L) 36 x (l) 32 x (H) 2,60 cm</w:t>
       </w:r>
     </w:p>
     <w:p>
@@ -513,7 +500,7 @@
           <w:noProof/>
         </w:rPr>
         <w:drawing>
-          <wp:inline distT="0" distB="0" distL="0" distR="0" wp14:anchorId="237EDD90" wp14:editId="630E7F77">
+          <wp:inline distT="0" distB="0" distL="0" distR="0" wp14:anchorId="237EDD90" wp14:editId="43484996">
             <wp:extent cx="1896562" cy="2357379"/>
             <wp:effectExtent l="0" t="0" r="8890" b="5080"/>
             <wp:docPr id="889405935" name="Image 5" descr="Plateau de banquet en céramique (Di: 29 cm)"/>
@@ -809,18 +796,10 @@
     </w:p>
     <w:p>
       <w:r>
-        <w:t>Dimensions </w:t>
-      </w:r>
-      <w:proofErr w:type="gramStart"/>
-      <w:r>
-        <w:t xml:space="preserve">: </w:t>
-      </w:r>
-      <w:r>
-        <w:t> (</w:t>
-      </w:r>
-      <w:proofErr w:type="gramEnd"/>
-      <w:r>
-        <w:t>L) 21,5 X (l) 8,5 X (H) 2,5 cm</w:t>
+        <w:t xml:space="preserve">Dimensions : </w:t>
+      </w:r>
+      <w:r>
+        <w:t> (L) 21,5 X (l) 8,5 X (H) 2,5 cm</w:t>
       </w:r>
     </w:p>
     <w:p>
@@ -988,16 +967,11 @@
     <w:p/>
     <w:p>
       <w:r>
-        <w:t xml:space="preserve">10 </w:t>
-      </w:r>
-      <w:proofErr w:type="gramStart"/>
-      <w:r>
-        <w:t xml:space="preserve">– </w:t>
+        <w:t xml:space="preserve">10 – </w:t>
       </w:r>
       <w:r>
         <w:t xml:space="preserve"> oui</w:t>
       </w:r>
-      <w:proofErr w:type="gramEnd"/>
     </w:p>
     <w:p>
       <w:pPr>
@@ -1019,18 +993,10 @@
     </w:p>
     <w:p>
       <w:r>
-        <w:t>Dimensions </w:t>
-      </w:r>
-      <w:proofErr w:type="gramStart"/>
-      <w:r>
-        <w:t xml:space="preserve">: </w:t>
-      </w:r>
-      <w:r>
-        <w:t> (</w:t>
-      </w:r>
-      <w:proofErr w:type="gramEnd"/>
-      <w:r>
-        <w:t>L) 23 x (l) 16,5 x (H) 4,5 x (l) 13 x 8 cm</w:t>
+        <w:t xml:space="preserve">Dimensions : </w:t>
+      </w:r>
+      <w:r>
+        <w:t> (L) 23 x (l) 16,5 x (H) 4,5 x (l) 13 x 8 cm</w:t>
       </w:r>
     </w:p>
     <w:p>
@@ -1101,16 +1067,11 @@
     <w:p/>
     <w:p>
       <w:r>
-        <w:t xml:space="preserve">11 </w:t>
-      </w:r>
-      <w:proofErr w:type="gramStart"/>
-      <w:r>
-        <w:t xml:space="preserve">– </w:t>
+        <w:t xml:space="preserve">11 – </w:t>
       </w:r>
       <w:r>
         <w:t xml:space="preserve"> oui</w:t>
       </w:r>
-      <w:proofErr w:type="gramEnd"/>
     </w:p>
     <w:p>
       <w:pPr>
@@ -1229,16 +1190,11 @@
     <w:p/>
     <w:p>
       <w:r>
-        <w:t xml:space="preserve">12 </w:t>
-      </w:r>
-      <w:proofErr w:type="gramStart"/>
-      <w:r>
-        <w:t xml:space="preserve">– </w:t>
+        <w:t xml:space="preserve">12 – </w:t>
       </w:r>
       <w:r>
         <w:t xml:space="preserve"> oui</w:t>
       </w:r>
-      <w:proofErr w:type="gramEnd"/>
     </w:p>
     <w:p>
       <w:pPr>
@@ -1487,6 +1443,9 @@
       <w:r>
         <w:t xml:space="preserve">14 – </w:t>
       </w:r>
+      <w:r>
+        <w:t xml:space="preserve"> oui </w:t>
+      </w:r>
     </w:p>
     <w:p>
       <w:pPr>
@@ -1510,32 +1469,15 @@
           <w:b/>
           <w:bCs/>
         </w:rPr>
-        <w:t xml:space="preserve"> </w:t>
-      </w:r>
-      <w:proofErr w:type="gramStart"/>
-      <w:r>
-        <w:rPr>
-          <w:b/>
-          <w:bCs/>
-        </w:rPr>
-        <w:t>-  2</w:t>
-      </w:r>
-      <w:proofErr w:type="gramEnd"/>
-    </w:p>
-    <w:p>
-      <w:r>
-        <w:t>Dimensions </w:t>
-      </w:r>
-      <w:proofErr w:type="gramStart"/>
-      <w:r>
-        <w:t xml:space="preserve">: </w:t>
-      </w:r>
-      <w:r>
-        <w:t> (</w:t>
-      </w:r>
-      <w:proofErr w:type="gramEnd"/>
-      <w:r>
-        <w:t>P) 9 x (H) 2,2 x (L) 6 cm</w:t>
+        <w:t xml:space="preserve"> -  2</w:t>
+      </w:r>
+    </w:p>
+    <w:p>
+      <w:r>
+        <w:t xml:space="preserve">Dimensions : </w:t>
+      </w:r>
+      <w:r>
+        <w:t> (P) 9 x (H) 2,2 x (L) 6 cm</w:t>
       </w:r>
     </w:p>
     <w:p>
@@ -1629,18 +1571,10 @@
     <w:p>
       <w:r>
         <w:lastRenderedPageBreak/>
-        <w:t xml:space="preserve">14 </w:t>
-      </w:r>
-      <w:proofErr w:type="gramStart"/>
-      <w:r>
-        <w:t xml:space="preserve">– </w:t>
-      </w:r>
-      <w:r>
-        <w:t xml:space="preserve"> oui</w:t>
-      </w:r>
-      <w:proofErr w:type="gramEnd"/>
-      <w:r>
-        <w:t xml:space="preserve"> </w:t>
+        <w:t xml:space="preserve">14 – </w:t>
+      </w:r>
+      <w:r>
+        <w:t xml:space="preserve"> oui </w:t>
       </w:r>
     </w:p>
     <w:p>
@@ -1889,18 +1823,10 @@
     <w:p>
       <w:r>
         <w:lastRenderedPageBreak/>
-        <w:t xml:space="preserve">16 </w:t>
-      </w:r>
-      <w:proofErr w:type="gramStart"/>
-      <w:r>
-        <w:t xml:space="preserve">– </w:t>
-      </w:r>
-      <w:r>
-        <w:t xml:space="preserve"> oui</w:t>
-      </w:r>
-      <w:proofErr w:type="gramEnd"/>
-      <w:r>
-        <w:t xml:space="preserve"> </w:t>
+        <w:t xml:space="preserve">16 – </w:t>
+      </w:r>
+      <w:r>
+        <w:t xml:space="preserve"> oui </w:t>
       </w:r>
     </w:p>
     <w:p>
@@ -2027,16 +1953,11 @@
     <w:p/>
     <w:p>
       <w:r>
-        <w:t xml:space="preserve">17 </w:t>
-      </w:r>
-      <w:proofErr w:type="gramStart"/>
-      <w:r>
-        <w:t xml:space="preserve">– </w:t>
+        <w:t xml:space="preserve">17 – </w:t>
       </w:r>
       <w:r>
         <w:t xml:space="preserve"> oui</w:t>
       </w:r>
-      <w:proofErr w:type="gramEnd"/>
     </w:p>
     <w:p>
       <w:pPr>
@@ -2058,18 +1979,10 @@
     </w:p>
     <w:p>
       <w:r>
-        <w:t>Dimensions </w:t>
-      </w:r>
-      <w:proofErr w:type="gramStart"/>
-      <w:r>
-        <w:t xml:space="preserve">: </w:t>
-      </w:r>
-      <w:r>
-        <w:t> (</w:t>
-      </w:r>
-      <w:proofErr w:type="gramEnd"/>
-      <w:r>
-        <w:t>L) 30,5 x (l) 20 x (H) 5,5 x (l) 25,5 x 15,5 cm</w:t>
+        <w:t xml:space="preserve">Dimensions : </w:t>
+      </w:r>
+      <w:r>
+        <w:t> (L) 30,5 x (l) 20 x (H) 5,5 x (l) 25,5 x 15,5 cm</w:t>
       </w:r>
     </w:p>
     <w:p>
@@ -2189,18 +2102,10 @@
     </w:p>
     <w:p>
       <w:r>
-        <w:t>Dimensions </w:t>
-      </w:r>
-      <w:proofErr w:type="gramStart"/>
-      <w:r>
-        <w:t xml:space="preserve">: </w:t>
-      </w:r>
-      <w:r>
-        <w:t> (</w:t>
-      </w:r>
-      <w:proofErr w:type="gramEnd"/>
-      <w:r>
-        <w:t>L) 19,5 x (l) 19,5 x (H) 5,5 cm</w:t>
+        <w:t xml:space="preserve">Dimensions : </w:t>
+      </w:r>
+      <w:r>
+        <w:t> (L) 19,5 x (l) 19,5 x (H) 5,5 cm</w:t>
       </w:r>
     </w:p>
     <w:p>
@@ -2296,6 +2201,9 @@
       <w:r>
         <w:t xml:space="preserve">19- </w:t>
       </w:r>
+      <w:r>
+        <w:t>oui</w:t>
+      </w:r>
     </w:p>
     <w:p>
       <w:pPr>
@@ -2416,6 +2324,9 @@
         <w:lastRenderedPageBreak/>
         <w:t xml:space="preserve">20 – </w:t>
       </w:r>
+      <w:r>
+        <w:t>oui</w:t>
+      </w:r>
     </w:p>
     <w:p>
       <w:pPr>
@@ -2518,16 +2429,11 @@
     <w:p/>
     <w:p>
       <w:r>
-        <w:t xml:space="preserve">21 </w:t>
-      </w:r>
-      <w:proofErr w:type="gramStart"/>
-      <w:r>
-        <w:t xml:space="preserve">– </w:t>
+        <w:t xml:space="preserve">21 – </w:t>
       </w:r>
       <w:r>
         <w:t xml:space="preserve"> oui</w:t>
       </w:r>
-      <w:proofErr w:type="gramEnd"/>
     </w:p>
     <w:p>
       <w:pPr>
@@ -2655,6 +2561,9 @@
         <w:lastRenderedPageBreak/>
         <w:t xml:space="preserve">22 – </w:t>
       </w:r>
+      <w:r>
+        <w:t>oui</w:t>
+      </w:r>
     </w:p>
     <w:p>
       <w:pPr>
@@ -2901,6 +2810,9 @@
         <w:lastRenderedPageBreak/>
         <w:t xml:space="preserve">24 – </w:t>
       </w:r>
+      <w:r>
+        <w:t xml:space="preserve"> oui</w:t>
+      </w:r>
     </w:p>
     <w:p>
       <w:pPr>
@@ -3019,18 +2931,10 @@
     <w:p/>
     <w:p>
       <w:r>
-        <w:t xml:space="preserve">25 </w:t>
-      </w:r>
-      <w:proofErr w:type="gramStart"/>
-      <w:r>
-        <w:t xml:space="preserve">– </w:t>
-      </w:r>
-      <w:r>
-        <w:t xml:space="preserve"> oui</w:t>
-      </w:r>
-      <w:proofErr w:type="gramEnd"/>
-      <w:r>
-        <w:t xml:space="preserve"> </w:t>
+        <w:t xml:space="preserve">25 – </w:t>
+      </w:r>
+      <w:r>
+        <w:t xml:space="preserve"> oui </w:t>
       </w:r>
     </w:p>
     <w:p>
@@ -3157,18 +3061,10 @@
     <w:p>
       <w:r>
         <w:lastRenderedPageBreak/>
-        <w:t xml:space="preserve">26 </w:t>
-      </w:r>
-      <w:proofErr w:type="gramStart"/>
-      <w:r>
-        <w:t xml:space="preserve">– </w:t>
-      </w:r>
-      <w:r>
-        <w:t xml:space="preserve"> oui</w:t>
-      </w:r>
-      <w:proofErr w:type="gramEnd"/>
-      <w:r>
-        <w:t xml:space="preserve"> </w:t>
+        <w:t xml:space="preserve">26 – </w:t>
+      </w:r>
+      <w:r>
+        <w:t xml:space="preserve"> oui </w:t>
       </w:r>
     </w:p>
     <w:p>
@@ -3285,18 +3181,10 @@
     <w:p/>
     <w:p>
       <w:r>
-        <w:t xml:space="preserve">27 </w:t>
-      </w:r>
-      <w:proofErr w:type="gramStart"/>
-      <w:r>
-        <w:t xml:space="preserve">- </w:t>
-      </w:r>
-      <w:r>
-        <w:t xml:space="preserve"> oui</w:t>
-      </w:r>
-      <w:proofErr w:type="gramEnd"/>
-      <w:r>
-        <w:t xml:space="preserve"> </w:t>
+        <w:t xml:space="preserve">27 - </w:t>
+      </w:r>
+      <w:r>
+        <w:t xml:space="preserve"> oui </w:t>
       </w:r>
     </w:p>
     <w:p>
@@ -3459,18 +3347,10 @@
     </w:p>
     <w:p>
       <w:r>
-        <w:t>Dimensions </w:t>
-      </w:r>
-      <w:proofErr w:type="gramStart"/>
-      <w:r>
-        <w:t xml:space="preserve">: </w:t>
-      </w:r>
-      <w:r>
-        <w:t> (</w:t>
-      </w:r>
-      <w:proofErr w:type="gramEnd"/>
-      <w:r>
-        <w:t>L) 31,5 X (l) 13,5 X (H) 3,5 X (l) 29×11,5 cm</w:t>
+        <w:t xml:space="preserve">Dimensions : </w:t>
+      </w:r>
+      <w:r>
+        <w:t> (L) 31,5 X (l) 13,5 X (H) 3,5 X (l) 29×11,5 cm</w:t>
       </w:r>
     </w:p>
     <w:p>
@@ -3678,18 +3558,10 @@
     <w:p>
       <w:r>
         <w:lastRenderedPageBreak/>
-        <w:t xml:space="preserve">30 </w:t>
-      </w:r>
-      <w:proofErr w:type="gramStart"/>
-      <w:r>
-        <w:t xml:space="preserve">– </w:t>
-      </w:r>
-      <w:r>
-        <w:t xml:space="preserve"> oui</w:t>
-      </w:r>
-      <w:proofErr w:type="gramEnd"/>
-      <w:r>
-        <w:t xml:space="preserve"> </w:t>
+        <w:t xml:space="preserve">30 – </w:t>
+      </w:r>
+      <w:r>
+        <w:t xml:space="preserve"> oui </w:t>
       </w:r>
     </w:p>
     <w:p>
@@ -3816,18 +3688,10 @@
     <w:p/>
     <w:p>
       <w:r>
-        <w:t xml:space="preserve">31 </w:t>
-      </w:r>
-      <w:proofErr w:type="gramStart"/>
-      <w:r>
-        <w:t xml:space="preserve">– </w:t>
-      </w:r>
-      <w:r>
-        <w:t xml:space="preserve"> oui</w:t>
-      </w:r>
-      <w:proofErr w:type="gramEnd"/>
-      <w:r>
-        <w:t xml:space="preserve"> </w:t>
+        <w:t xml:space="preserve">31 – </w:t>
+      </w:r>
+      <w:r>
+        <w:t xml:space="preserve"> oui </w:t>
       </w:r>
     </w:p>
     <w:p>
@@ -3857,18 +3721,10 @@
     </w:p>
     <w:p>
       <w:r>
-        <w:t>Dimensions </w:t>
-      </w:r>
-      <w:proofErr w:type="gramStart"/>
-      <w:r>
-        <w:t xml:space="preserve">: </w:t>
-      </w:r>
-      <w:r>
-        <w:t> (</w:t>
-      </w:r>
-      <w:proofErr w:type="gramEnd"/>
-      <w:r>
-        <w:t>L) 40 x (l) 27 x (H) 5 x (l) 26×15 cm</w:t>
+        <w:t xml:space="preserve">Dimensions : </w:t>
+      </w:r>
+      <w:r>
+        <w:t> (L) 40 x (l) 27 x (H) 5 x (l) 26×15 cm</w:t>
       </w:r>
     </w:p>
     <w:p>
@@ -3964,6 +3820,9 @@
         <w:lastRenderedPageBreak/>
         <w:t xml:space="preserve">32 – </w:t>
       </w:r>
+      <w:r>
+        <w:t xml:space="preserve"> oui </w:t>
+      </w:r>
     </w:p>
     <w:p>
       <w:pPr>
@@ -3985,18 +3844,10 @@
     </w:p>
     <w:p>
       <w:r>
-        <w:t>Dimensions </w:t>
-      </w:r>
-      <w:proofErr w:type="gramStart"/>
-      <w:r>
-        <w:t xml:space="preserve">: </w:t>
-      </w:r>
-      <w:r>
-        <w:t> (</w:t>
-      </w:r>
-      <w:proofErr w:type="gramEnd"/>
-      <w:r>
-        <w:t>Di) 9,5 x (L) 5 x (O) 2 x (H) 6 cm</w:t>
+        <w:t xml:space="preserve">Dimensions : </w:t>
+      </w:r>
+      <w:r>
+        <w:t> (Di) 9,5 x (L) 5 x (O) 2 x (H) 6 cm</w:t>
       </w:r>
     </w:p>
     <w:p>
@@ -4092,6 +3943,9 @@
       <w:r>
         <w:t xml:space="preserve">33 – </w:t>
       </w:r>
+      <w:r>
+        <w:t>oui</w:t>
+      </w:r>
     </w:p>
     <w:p>
       <w:pPr>
@@ -4158,7 +4012,7 @@
           <w:noProof/>
         </w:rPr>
         <w:drawing>
-          <wp:inline distT="0" distB="0" distL="0" distR="0" wp14:anchorId="04E845EC" wp14:editId="6E3ADBC8">
+          <wp:inline distT="0" distB="0" distL="0" distR="0" wp14:anchorId="04E845EC" wp14:editId="364D01BC">
             <wp:extent cx="1987486" cy="2979540"/>
             <wp:effectExtent l="0" t="0" r="0" b="0"/>
             <wp:docPr id="1911417946" name="Image 36" descr="Pot à lait et à crème en céramique (H : 11 cm)"/>
@@ -4212,6 +4066,9 @@
         <w:lastRenderedPageBreak/>
         <w:t xml:space="preserve">34- </w:t>
       </w:r>
+      <w:r>
+        <w:t>oui</w:t>
+      </w:r>
     </w:p>
     <w:p>
       <w:pPr>
@@ -4233,18 +4090,10 @@
     </w:p>
     <w:p>
       <w:r>
-        <w:t>Dimensions </w:t>
-      </w:r>
-      <w:proofErr w:type="gramStart"/>
-      <w:r>
-        <w:t xml:space="preserve">: </w:t>
-      </w:r>
-      <w:r>
-        <w:t> (</w:t>
-      </w:r>
-      <w:proofErr w:type="gramEnd"/>
-      <w:r>
-        <w:t>H) 6 X (O) 6 X (L) 4,5 cm</w:t>
+        <w:t xml:space="preserve">Dimensions : </w:t>
+      </w:r>
+      <w:r>
+        <w:t> (H) 6 X (O) 6 X (L) 4,5 cm</w:t>
       </w:r>
     </w:p>
     <w:p>
@@ -4340,6 +4189,9 @@
       <w:r>
         <w:t xml:space="preserve">35 – </w:t>
       </w:r>
+      <w:r>
+        <w:t xml:space="preserve"> oui</w:t>
+      </w:r>
     </w:p>
     <w:p>
       <w:pPr>
@@ -4368,18 +4220,10 @@
     </w:p>
     <w:p>
       <w:r>
-        <w:t>Dimensions </w:t>
-      </w:r>
-      <w:proofErr w:type="gramStart"/>
-      <w:r>
-        <w:t xml:space="preserve">: </w:t>
-      </w:r>
-      <w:r>
-        <w:t> (</w:t>
-      </w:r>
-      <w:proofErr w:type="gramEnd"/>
-      <w:r>
-        <w:t>L) 12 X (l) 8,5 X (H) 10 cm</w:t>
+        <w:t xml:space="preserve">Dimensions : </w:t>
+      </w:r>
+      <w:r>
+        <w:t> (L) 12 X (l) 8,5 X (H) 10 cm</w:t>
       </w:r>
     </w:p>
     <w:p>
@@ -4474,16 +4318,11 @@
     <w:p>
       <w:r>
         <w:lastRenderedPageBreak/>
-        <w:t xml:space="preserve">36 </w:t>
-      </w:r>
-      <w:proofErr w:type="gramStart"/>
-      <w:r>
-        <w:t xml:space="preserve">– </w:t>
+        <w:t xml:space="preserve">36 – </w:t>
       </w:r>
       <w:r>
         <w:t xml:space="preserve"> oui</w:t>
       </w:r>
-      <w:proofErr w:type="gramEnd"/>
     </w:p>
     <w:p>
       <w:pPr>
@@ -4500,30 +4339,14 @@
           <w:b/>
           <w:bCs/>
         </w:rPr>
-        <w:t xml:space="preserve">Plat rond en </w:t>
-      </w:r>
-      <w:proofErr w:type="gramStart"/>
-      <w:r>
-        <w:rPr>
-          <w:b/>
-          <w:bCs/>
-        </w:rPr>
-        <w:t>céramique</w:t>
-      </w:r>
-      <w:r>
-        <w:rPr>
-          <w:b/>
-          <w:bCs/>
-        </w:rPr>
-        <w:t xml:space="preserve">  -</w:t>
-      </w:r>
-      <w:proofErr w:type="gramEnd"/>
-      <w:r>
-        <w:rPr>
-          <w:b/>
-          <w:bCs/>
-        </w:rPr>
-        <w:t xml:space="preserve"> 5</w:t>
+        <w:t>Plat rond en céramique</w:t>
+      </w:r>
+      <w:r>
+        <w:rPr>
+          <w:b/>
+          <w:bCs/>
+        </w:rPr>
+        <w:t xml:space="preserve">  - 5</w:t>
       </w:r>
     </w:p>
     <w:p>
@@ -4625,16 +4448,11 @@
     <w:p/>
     <w:p>
       <w:r>
-        <w:t xml:space="preserve">37 </w:t>
-      </w:r>
-      <w:proofErr w:type="gramStart"/>
-      <w:r>
-        <w:t xml:space="preserve">– </w:t>
+        <w:t xml:space="preserve">37 – </w:t>
       </w:r>
       <w:r>
         <w:t xml:space="preserve"> oui</w:t>
       </w:r>
-      <w:proofErr w:type="gramEnd"/>
     </w:p>
     <w:p>
       <w:pPr>
@@ -4794,18 +4612,10 @@
     </w:p>
     <w:p>
       <w:r>
-        <w:t>Dimensions </w:t>
-      </w:r>
-      <w:proofErr w:type="gramStart"/>
-      <w:r>
-        <w:t xml:space="preserve">: </w:t>
-      </w:r>
-      <w:r>
-        <w:t> (</w:t>
-      </w:r>
-      <w:proofErr w:type="gramEnd"/>
-      <w:r>
-        <w:t>P) 23 x (H) 6,2 x (L) 16 cm</w:t>
+        <w:t xml:space="preserve">Dimensions : </w:t>
+      </w:r>
+      <w:r>
+        <w:t> (P) 23 x (H) 6,2 x (L) 16 cm</w:t>
       </w:r>
     </w:p>
     <w:p>
@@ -4899,16 +4709,11 @@
     <w:p/>
     <w:p>
       <w:r>
-        <w:t xml:space="preserve">39 </w:t>
-      </w:r>
-      <w:proofErr w:type="gramStart"/>
-      <w:r>
-        <w:t xml:space="preserve">– </w:t>
+        <w:t xml:space="preserve">39 – </w:t>
       </w:r>
       <w:r>
         <w:t xml:space="preserve"> oui</w:t>
       </w:r>
-      <w:proofErr w:type="gramEnd"/>
     </w:p>
     <w:p>
       <w:pPr>
@@ -5034,16 +4839,11 @@
     <w:p>
       <w:r>
         <w:lastRenderedPageBreak/>
-        <w:t xml:space="preserve">40 </w:t>
-      </w:r>
-      <w:proofErr w:type="gramStart"/>
-      <w:r>
-        <w:t xml:space="preserve">– </w:t>
+        <w:t xml:space="preserve">40 – </w:t>
       </w:r>
       <w:r>
         <w:t xml:space="preserve"> oui</w:t>
       </w:r>
-      <w:proofErr w:type="gramEnd"/>
     </w:p>
     <w:p>
       <w:pPr>
@@ -5169,18 +4969,10 @@
     <w:p/>
     <w:p>
       <w:r>
-        <w:t xml:space="preserve">41 </w:t>
-      </w:r>
-      <w:proofErr w:type="gramStart"/>
-      <w:r>
-        <w:t xml:space="preserve">– </w:t>
-      </w:r>
-      <w:r>
-        <w:t xml:space="preserve"> oui</w:t>
-      </w:r>
-      <w:proofErr w:type="gramEnd"/>
-      <w:r>
-        <w:t xml:space="preserve"> </w:t>
+        <w:t xml:space="preserve">41 – </w:t>
+      </w:r>
+      <w:r>
+        <w:t xml:space="preserve"> oui </w:t>
       </w:r>
     </w:p>
     <w:p>
@@ -5300,18 +5092,10 @@
     <w:p>
       <w:r>
         <w:lastRenderedPageBreak/>
-        <w:t xml:space="preserve">42 </w:t>
-      </w:r>
-      <w:proofErr w:type="gramStart"/>
-      <w:r>
-        <w:t xml:space="preserve">– </w:t>
-      </w:r>
-      <w:r>
-        <w:t xml:space="preserve"> oui</w:t>
-      </w:r>
-      <w:proofErr w:type="gramEnd"/>
-      <w:r>
-        <w:t xml:space="preserve"> </w:t>
+        <w:t xml:space="preserve">42 – </w:t>
+      </w:r>
+      <w:r>
+        <w:t xml:space="preserve"> oui </w:t>
       </w:r>
     </w:p>
     <w:p>
@@ -5471,18 +5255,10 @@
     </w:p>
     <w:p>
       <w:r>
-        <w:t>Dimensions </w:t>
-      </w:r>
-      <w:proofErr w:type="gramStart"/>
-      <w:r>
-        <w:t xml:space="preserve">: </w:t>
-      </w:r>
-      <w:r>
-        <w:t> (</w:t>
-      </w:r>
-      <w:proofErr w:type="gramEnd"/>
-      <w:r>
-        <w:t>P) 30 x (H) 1,8 cm</w:t>
+        <w:t xml:space="preserve">Dimensions : </w:t>
+      </w:r>
+      <w:r>
+        <w:t> (P) 30 x (H) 1,8 cm</w:t>
       </w:r>
     </w:p>
     <w:p>
@@ -5576,16 +5352,11 @@
     <w:p>
       <w:r>
         <w:lastRenderedPageBreak/>
-        <w:t xml:space="preserve">44 </w:t>
-      </w:r>
-      <w:proofErr w:type="gramStart"/>
-      <w:r>
-        <w:t xml:space="preserve">– </w:t>
+        <w:t xml:space="preserve">44 – </w:t>
       </w:r>
       <w:r>
         <w:t xml:space="preserve"> oui</w:t>
       </w:r>
-      <w:proofErr w:type="gramEnd"/>
     </w:p>
     <w:p>
       <w:pPr>
@@ -5713,6 +5484,9 @@
       <w:r>
         <w:t xml:space="preserve">45 – </w:t>
       </w:r>
+      <w:r>
+        <w:t>oui</w:t>
+      </w:r>
     </w:p>
     <w:p>
       <w:pPr>
@@ -5840,6 +5614,9 @@
         <w:lastRenderedPageBreak/>
         <w:t xml:space="preserve">46 – </w:t>
       </w:r>
+      <w:r>
+        <w:t>oui</w:t>
+      </w:r>
     </w:p>
     <w:p>
       <w:pPr>
@@ -5967,6 +5744,9 @@
       <w:r>
         <w:t xml:space="preserve">47 – </w:t>
       </w:r>
+      <w:r>
+        <w:t>oui</w:t>
+      </w:r>
     </w:p>
     <w:p>
       <w:pPr>
@@ -6094,6 +5874,9 @@
         <w:lastRenderedPageBreak/>
         <w:t xml:space="preserve">48 – </w:t>
       </w:r>
+      <w:r>
+        <w:t xml:space="preserve">oui </w:t>
+      </w:r>
     </w:p>
     <w:p>
       <w:pPr>
@@ -6221,6 +6004,9 @@
       <w:r>
         <w:t xml:space="preserve">49 – </w:t>
       </w:r>
+      <w:r>
+        <w:t>oui</w:t>
+      </w:r>
     </w:p>
     <w:p>
       <w:pPr>
@@ -6348,6 +6134,9 @@
         <w:lastRenderedPageBreak/>
         <w:t xml:space="preserve">50 – </w:t>
       </w:r>
+      <w:r>
+        <w:t>oui</w:t>
+      </w:r>
     </w:p>
     <w:p>
       <w:pPr>
@@ -6475,6 +6264,9 @@
       <w:r>
         <w:t xml:space="preserve">51 – </w:t>
       </w:r>
+      <w:r>
+        <w:t>oui</w:t>
+      </w:r>
     </w:p>
     <w:p>
       <w:pPr>
@@ -6603,6 +6395,9 @@
         <w:lastRenderedPageBreak/>
         <w:t xml:space="preserve">52 – </w:t>
       </w:r>
+      <w:r>
+        <w:t xml:space="preserve">oui </w:t>
+      </w:r>
     </w:p>
     <w:p>
       <w:pPr>
@@ -6728,7 +6523,16 @@
     <w:p/>
     <w:p>
       <w:r>
-        <w:t xml:space="preserve">53 - </w:t>
+        <w:t xml:space="preserve">53 </w:t>
+      </w:r>
+      <w:r>
+        <w:t>–</w:t>
+      </w:r>
+      <w:r>
+        <w:t xml:space="preserve"> </w:t>
+      </w:r>
+      <w:r>
+        <w:t xml:space="preserve">oui </w:t>
       </w:r>
     </w:p>
     <w:p>
@@ -6746,46 +6550,22 @@
           <w:b/>
           <w:bCs/>
         </w:rPr>
-        <w:t xml:space="preserve">Tasse en </w:t>
-      </w:r>
-      <w:proofErr w:type="gramStart"/>
-      <w:r>
-        <w:rPr>
-          <w:b/>
-          <w:bCs/>
-        </w:rPr>
-        <w:t>céramique</w:t>
-      </w:r>
-      <w:r>
-        <w:rPr>
-          <w:b/>
-          <w:bCs/>
-        </w:rPr>
-        <w:t xml:space="preserve">  -</w:t>
-      </w:r>
-      <w:proofErr w:type="gramEnd"/>
-      <w:r>
-        <w:rPr>
-          <w:b/>
-          <w:bCs/>
-        </w:rPr>
-        <w:t>11</w:t>
-      </w:r>
-    </w:p>
-    <w:p>
-      <w:r>
-        <w:t>Dimensions </w:t>
-      </w:r>
-      <w:proofErr w:type="gramStart"/>
-      <w:r>
-        <w:t xml:space="preserve">: </w:t>
-      </w:r>
-      <w:r>
-        <w:t> (</w:t>
-      </w:r>
-      <w:proofErr w:type="gramEnd"/>
-      <w:r>
-        <w:t>L) 12 X (l) 8,5 X (H) 10 cm</w:t>
+        <w:t>Tasse en céramique</w:t>
+      </w:r>
+      <w:r>
+        <w:rPr>
+          <w:b/>
+          <w:bCs/>
+        </w:rPr>
+        <w:t xml:space="preserve">  -11</w:t>
+      </w:r>
+    </w:p>
+    <w:p>
+      <w:r>
+        <w:t xml:space="preserve">Dimensions : </w:t>
+      </w:r>
+      <w:r>
+        <w:t> (L) 12 X (l) 8,5 X (H) 10 cm</w:t>
       </w:r>
     </w:p>
     <w:p>
@@ -6882,6 +6662,9 @@
         <w:lastRenderedPageBreak/>
         <w:t xml:space="preserve">54 – </w:t>
       </w:r>
+      <w:r>
+        <w:t>oui</w:t>
+      </w:r>
     </w:p>
     <w:p>
       <w:pPr>
@@ -6948,7 +6731,7 @@
           <w:noProof/>
         </w:rPr>
         <w:drawing>
-          <wp:inline distT="0" distB="0" distL="0" distR="0" wp14:anchorId="497F94A9" wp14:editId="14E9F3CE">
+          <wp:inline distT="0" distB="0" distL="0" distR="0" wp14:anchorId="497F94A9" wp14:editId="68198695">
             <wp:extent cx="2059388" cy="2059388"/>
             <wp:effectExtent l="0" t="0" r="0" b="0"/>
             <wp:docPr id="8408779" name="Image 57" descr="Tasse en céramique Cheers (H : 13 cm)"/>
